--- a/Hive Assignment/Hive Assignment.docx
+++ b/Hive Assignment/Hive Assignment.docx
@@ -2245,8 +2245,6 @@
           </wp:inline>
         </w:drawing>
       </w:r>
-      <w:bookmarkStart w:id="0" w:name="_GoBack"/>
-      <w:bookmarkEnd w:id="0"/>
     </w:p>
     <w:p>
       <w:pPr>
@@ -2296,6 +2294,7 @@
           <w:color w:val="222222"/>
           <w:sz w:val="27"/>
           <w:szCs w:val="27"/>
+          <w:highlight w:val="yellow"/>
         </w:rPr>
       </w:pPr>
       <w:r>
@@ -2306,6 +2305,7 @@
           <w:color w:val="222222"/>
           <w:sz w:val="27"/>
           <w:szCs w:val="27"/>
+          <w:highlight w:val="yellow"/>
         </w:rPr>
         <w:t>Chief Executives</w:t>
       </w:r>
@@ -2329,6 +2329,8 @@
           <w:szCs w:val="27"/>
         </w:rPr>
       </w:pPr>
+      <w:bookmarkStart w:id="0" w:name="_GoBack"/>
+      <w:bookmarkEnd w:id="0"/>
       <w:r>
         <w:rPr>
           <w:rFonts w:ascii="Arial" w:eastAsia="Times New Roman" w:hAnsi="Arial" w:cs="Arial"/>
@@ -2407,6 +2409,7 @@
       <w:pPr>
         <w:shd w:val="clear" w:color="auto" w:fill="FFFFFF"/>
         <w:spacing w:before="100" w:beforeAutospacing="1" w:after="100" w:afterAutospacing="1" w:line="240" w:lineRule="auto"/>
+        <w:ind w:left="720"/>
         <w:outlineLvl w:val="2"/>
         <w:rPr>
           <w:rFonts w:ascii="Arial" w:eastAsia="Times New Roman" w:hAnsi="Arial" w:cs="Arial"/>
@@ -2417,6 +2420,139 @@
           <w:szCs w:val="27"/>
         </w:rPr>
       </w:pPr>
+      <w:r>
+        <w:rPr>
+          <w:rFonts w:ascii="Arial" w:eastAsia="Times New Roman" w:hAnsi="Arial" w:cs="Arial"/>
+          <w:b/>
+          <w:bCs/>
+          <w:noProof/>
+          <w:color w:val="222222"/>
+          <w:sz w:val="27"/>
+          <w:szCs w:val="27"/>
+        </w:rPr>
+        <w:drawing>
+          <wp:inline distT="0" distB="0" distL="0" distR="0" wp14:anchorId="6DE42A92" wp14:editId="6A4CB2D4">
+            <wp:extent cx="2514600" cy="512759"/>
+            <wp:effectExtent l="0" t="0" r="0" b="0"/>
+            <wp:docPr id="7" name="Picture 5"/>
+            <wp:cNvGraphicFramePr>
+              <a:graphicFrameLocks xmlns:a="http://schemas.openxmlformats.org/drawingml/2006/main" noChangeAspect="1"/>
+            </wp:cNvGraphicFramePr>
+            <a:graphic xmlns:a="http://schemas.openxmlformats.org/drawingml/2006/main">
+              <a:graphicData uri="http://schemas.openxmlformats.org/drawingml/2006/picture">
+                <pic:pic xmlns:pic="http://schemas.openxmlformats.org/drawingml/2006/picture">
+                  <pic:nvPicPr>
+                    <pic:cNvPr id="0" name="Picture 5"/>
+                    <pic:cNvPicPr>
+                      <a:picLocks noChangeAspect="1" noChangeArrowheads="1"/>
+                    </pic:cNvPicPr>
+                  </pic:nvPicPr>
+                  <pic:blipFill>
+                    <a:blip r:embed="rId8">
+                      <a:extLst>
+                        <a:ext uri="{28A0092B-C50C-407E-A947-70E740481C1C}">
+                          <a14:useLocalDpi xmlns:a14="http://schemas.microsoft.com/office/drawing/2010/main" val="0"/>
+                        </a:ext>
+                      </a:extLst>
+                    </a:blip>
+                    <a:srcRect/>
+                    <a:stretch>
+                      <a:fillRect/>
+                    </a:stretch>
+                  </pic:blipFill>
+                  <pic:spPr bwMode="auto">
+                    <a:xfrm>
+                      <a:off x="0" y="0"/>
+                      <a:ext cx="2515422" cy="512927"/>
+                    </a:xfrm>
+                    <a:prstGeom prst="rect">
+                      <a:avLst/>
+                    </a:prstGeom>
+                    <a:noFill/>
+                    <a:ln>
+                      <a:noFill/>
+                    </a:ln>
+                  </pic:spPr>
+                </pic:pic>
+              </a:graphicData>
+            </a:graphic>
+          </wp:inline>
+        </w:drawing>
+      </w:r>
+    </w:p>
+    <w:p>
+      <w:pPr>
+        <w:shd w:val="clear" w:color="auto" w:fill="FFFFFF"/>
+        <w:spacing w:before="100" w:beforeAutospacing="1" w:after="100" w:afterAutospacing="1" w:line="240" w:lineRule="auto"/>
+        <w:outlineLvl w:val="2"/>
+        <w:rPr>
+          <w:rFonts w:ascii="Arial" w:eastAsia="Times New Roman" w:hAnsi="Arial" w:cs="Arial"/>
+          <w:b/>
+          <w:bCs/>
+          <w:color w:val="222222"/>
+          <w:sz w:val="27"/>
+          <w:szCs w:val="27"/>
+        </w:rPr>
+      </w:pPr>
+      <w:r>
+        <w:rPr>
+          <w:rFonts w:ascii="Arial" w:eastAsia="Times New Roman" w:hAnsi="Arial" w:cs="Arial"/>
+          <w:b/>
+          <w:bCs/>
+          <w:noProof/>
+          <w:color w:val="222222"/>
+          <w:sz w:val="27"/>
+          <w:szCs w:val="27"/>
+        </w:rPr>
+        <w:drawing>
+          <wp:inline distT="0" distB="0" distL="0" distR="0" wp14:anchorId="59009A92" wp14:editId="2C29F6C9">
+            <wp:extent cx="5943600" cy="1787363"/>
+            <wp:effectExtent l="0" t="0" r="0" b="0"/>
+            <wp:docPr id="6" name="Picture 4"/>
+            <wp:cNvGraphicFramePr>
+              <a:graphicFrameLocks xmlns:a="http://schemas.openxmlformats.org/drawingml/2006/main" noChangeAspect="1"/>
+            </wp:cNvGraphicFramePr>
+            <a:graphic xmlns:a="http://schemas.openxmlformats.org/drawingml/2006/main">
+              <a:graphicData uri="http://schemas.openxmlformats.org/drawingml/2006/picture">
+                <pic:pic xmlns:pic="http://schemas.openxmlformats.org/drawingml/2006/picture">
+                  <pic:nvPicPr>
+                    <pic:cNvPr id="0" name="Picture 4"/>
+                    <pic:cNvPicPr>
+                      <a:picLocks noChangeAspect="1" noChangeArrowheads="1"/>
+                    </pic:cNvPicPr>
+                  </pic:nvPicPr>
+                  <pic:blipFill>
+                    <a:blip r:embed="rId9">
+                      <a:extLst>
+                        <a:ext uri="{28A0092B-C50C-407E-A947-70E740481C1C}">
+                          <a14:useLocalDpi xmlns:a14="http://schemas.microsoft.com/office/drawing/2010/main" val="0"/>
+                        </a:ext>
+                      </a:extLst>
+                    </a:blip>
+                    <a:srcRect/>
+                    <a:stretch>
+                      <a:fillRect/>
+                    </a:stretch>
+                  </pic:blipFill>
+                  <pic:spPr bwMode="auto">
+                    <a:xfrm>
+                      <a:off x="0" y="0"/>
+                      <a:ext cx="5943600" cy="1787363"/>
+                    </a:xfrm>
+                    <a:prstGeom prst="rect">
+                      <a:avLst/>
+                    </a:prstGeom>
+                    <a:noFill/>
+                    <a:ln>
+                      <a:noFill/>
+                    </a:ln>
+                  </pic:spPr>
+                </pic:pic>
+              </a:graphicData>
+            </a:graphic>
+          </wp:inline>
+        </w:drawing>
+      </w:r>
     </w:p>
     <w:p/>
     <w:p/>
